--- a/Workflow.docx
+++ b/Workflow.docx
@@ -10,16 +10,16 @@
           <w:noProof/>
         </w:rPr>
         <w:drawing>
-          <wp:anchor distT="0" distB="0" distL="114300" distR="114300" simplePos="0" relativeHeight="251658240" behindDoc="0" locked="0" layoutInCell="1" allowOverlap="1" wp14:anchorId="645E283A" wp14:editId="25279183">
+          <wp:anchor distT="0" distB="0" distL="114300" distR="114300" simplePos="0" relativeHeight="251658240" behindDoc="0" locked="0" layoutInCell="1" allowOverlap="1" wp14:anchorId="645E283A" wp14:editId="0AED71F4">
             <wp:simplePos x="0" y="0"/>
             <wp:positionH relativeFrom="column">
-              <wp:posOffset>0</wp:posOffset>
+              <wp:posOffset>-394970</wp:posOffset>
             </wp:positionH>
             <wp:positionV relativeFrom="paragraph">
-              <wp:posOffset>228237</wp:posOffset>
+              <wp:posOffset>224238</wp:posOffset>
             </wp:positionV>
-            <wp:extent cx="5943600" cy="5023485"/>
-            <wp:effectExtent l="0" t="0" r="0" b="5715"/>
+            <wp:extent cx="7253326" cy="6130455"/>
+            <wp:effectExtent l="0" t="0" r="0" b="3810"/>
             <wp:wrapSquare wrapText="bothSides"/>
             <wp:docPr id="1736541247" name="Picture 1"/>
             <wp:cNvGraphicFramePr>
@@ -30,82 +30,6 @@
                 <pic:pic xmlns:pic="http://schemas.openxmlformats.org/drawingml/2006/picture">
                   <pic:nvPicPr>
                     <pic:cNvPr id="1736541247" name="Picture 1736541247"/>
-                    <pic:cNvPicPr/>
-                  </pic:nvPicPr>
-                  <pic:blipFill>
-                    <a:blip r:embed="rId4">
-                      <a:extLst>
-                        <a:ext uri="{28A0092B-C50C-407E-A947-70E740481C1C}">
-                          <a14:useLocalDpi xmlns:a14="http://schemas.microsoft.com/office/drawing/2010/main" val="0"/>
-                        </a:ext>
-                      </a:extLst>
-                    </a:blip>
-                    <a:stretch>
-                      <a:fillRect/>
-                    </a:stretch>
-                  </pic:blipFill>
-                  <pic:spPr>
-                    <a:xfrm>
-                      <a:off x="0" y="0"/>
-                      <a:ext cx="5943600" cy="5023485"/>
-                    </a:xfrm>
-                    <a:prstGeom prst="rect">
-                      <a:avLst/>
-                    </a:prstGeom>
-                  </pic:spPr>
-                </pic:pic>
-              </a:graphicData>
-            </a:graphic>
-            <wp14:sizeRelH relativeFrom="page">
-              <wp14:pctWidth>0</wp14:pctWidth>
-            </wp14:sizeRelH>
-            <wp14:sizeRelV relativeFrom="page">
-              <wp14:pctHeight>0</wp14:pctHeight>
-            </wp14:sizeRelV>
-          </wp:anchor>
-        </w:drawing>
-      </w:r>
-      <w:r>
-        <w:t>Abstract Workflow</w:t>
-      </w:r>
-    </w:p>
-    <w:p/>
-    <w:p/>
-    <w:p/>
-    <w:p/>
-    <w:p/>
-    <w:p/>
-    <w:p/>
-    <w:p/>
-    <w:p/>
-    <w:p/>
-    <w:p/>
-    <w:p/>
-    <w:p/>
-    <w:p>
-      <w:r>
-        <w:lastRenderedPageBreak/>
-        <w:t xml:space="preserve">Article Workflow </w:t>
-      </w:r>
-    </w:p>
-    <w:p>
-      <w:r>
-        <w:rPr>
-          <w:noProof/>
-        </w:rPr>
-        <w:drawing>
-          <wp:inline distT="0" distB="0" distL="0" distR="0" wp14:anchorId="21BE06E7" wp14:editId="4AA29616">
-            <wp:extent cx="5943600" cy="3983355"/>
-            <wp:effectExtent l="0" t="0" r="0" b="4445"/>
-            <wp:docPr id="730755123" name="Picture 3"/>
-            <wp:cNvGraphicFramePr>
-              <a:graphicFrameLocks xmlns:a="http://schemas.openxmlformats.org/drawingml/2006/main" noChangeAspect="1"/>
-            </wp:cNvGraphicFramePr>
-            <a:graphic xmlns:a="http://schemas.openxmlformats.org/drawingml/2006/main">
-              <a:graphicData uri="http://schemas.openxmlformats.org/drawingml/2006/picture">
-                <pic:pic xmlns:pic="http://schemas.openxmlformats.org/drawingml/2006/picture">
-                  <pic:nvPicPr>
-                    <pic:cNvPr id="730755123" name="Picture 730755123"/>
                     <pic:cNvPicPr/>
                   </pic:nvPicPr>
                   <pic:blipFill>
@@ -123,7 +47,7 @@
                   <pic:spPr>
                     <a:xfrm>
                       <a:off x="0" y="0"/>
-                      <a:ext cx="5943600" cy="3983355"/>
+                      <a:ext cx="7266130" cy="6141277"/>
                     </a:xfrm>
                     <a:prstGeom prst="rect">
                       <a:avLst/>
@@ -132,17 +56,484 @@
                 </pic:pic>
               </a:graphicData>
             </a:graphic>
-          </wp:inline>
+            <wp14:sizeRelH relativeFrom="page">
+              <wp14:pctWidth>0</wp14:pctWidth>
+            </wp14:sizeRelH>
+            <wp14:sizeRelV relativeFrom="page">
+              <wp14:pctHeight>0</wp14:pctHeight>
+            </wp14:sizeRelV>
+          </wp:anchor>
         </w:drawing>
       </w:r>
-    </w:p>
-    <w:p/>
-    <w:p/>
-    <w:p/>
-    <w:p/>
-    <w:p/>
-    <w:p/>
-    <w:p/>
+      <w:r>
+        <w:t>Abstract Workflow</w:t>
+      </w:r>
+    </w:p>
+    <w:p/>
+    <w:p/>
+    <w:p/>
+    <w:p/>
+    <w:p/>
+    <w:p/>
+    <w:p/>
+    <w:p/>
+    <w:p>
+      <w:r>
+        <w:rPr>
+          <w:noProof/>
+        </w:rPr>
+        <w:lastRenderedPageBreak/>
+        <w:drawing>
+          <wp:anchor distT="0" distB="0" distL="114300" distR="114300" simplePos="0" relativeHeight="251659264" behindDoc="0" locked="0" layoutInCell="1" allowOverlap="1" wp14:anchorId="33FB9E8C" wp14:editId="2350A691">
+            <wp:simplePos x="0" y="0"/>
+            <wp:positionH relativeFrom="column">
+              <wp:posOffset>-414020</wp:posOffset>
+            </wp:positionH>
+            <wp:positionV relativeFrom="paragraph">
+              <wp:posOffset>317444</wp:posOffset>
+            </wp:positionV>
+            <wp:extent cx="7091045" cy="4542790"/>
+            <wp:effectExtent l="0" t="0" r="0" b="3810"/>
+            <wp:wrapTopAndBottom/>
+            <wp:docPr id="435042936" name="Picture 4"/>
+            <wp:cNvGraphicFramePr>
+              <a:graphicFrameLocks xmlns:a="http://schemas.openxmlformats.org/drawingml/2006/main" noChangeAspect="1"/>
+            </wp:cNvGraphicFramePr>
+            <a:graphic xmlns:a="http://schemas.openxmlformats.org/drawingml/2006/main">
+              <a:graphicData uri="http://schemas.openxmlformats.org/drawingml/2006/picture">
+                <pic:pic xmlns:pic="http://schemas.openxmlformats.org/drawingml/2006/picture">
+                  <pic:nvPicPr>
+                    <pic:cNvPr id="435042936" name="Picture 435042936"/>
+                    <pic:cNvPicPr/>
+                  </pic:nvPicPr>
+                  <pic:blipFill>
+                    <a:blip r:embed="rId6">
+                      <a:extLst>
+                        <a:ext uri="{28A0092B-C50C-407E-A947-70E740481C1C}">
+                          <a14:useLocalDpi xmlns:a14="http://schemas.microsoft.com/office/drawing/2010/main" val="0"/>
+                        </a:ext>
+                      </a:extLst>
+                    </a:blip>
+                    <a:stretch>
+                      <a:fillRect/>
+                    </a:stretch>
+                  </pic:blipFill>
+                  <pic:spPr>
+                    <a:xfrm>
+                      <a:off x="0" y="0"/>
+                      <a:ext cx="7091045" cy="4542790"/>
+                    </a:xfrm>
+                    <a:prstGeom prst="rect">
+                      <a:avLst/>
+                    </a:prstGeom>
+                  </pic:spPr>
+                </pic:pic>
+              </a:graphicData>
+            </a:graphic>
+            <wp14:sizeRelH relativeFrom="page">
+              <wp14:pctWidth>0</wp14:pctWidth>
+            </wp14:sizeRelH>
+            <wp14:sizeRelV relativeFrom="page">
+              <wp14:pctHeight>0</wp14:pctHeight>
+            </wp14:sizeRelV>
+          </wp:anchor>
+        </w:drawing>
+      </w:r>
+      <w:r>
+        <w:t xml:space="preserve">Article Workflow </w:t>
+      </w:r>
+    </w:p>
+    <w:p>
+      <w:pPr>
+        <w:rPr>
+          <w:b/>
+          <w:bCs/>
+        </w:rPr>
+      </w:pPr>
+      <w:r>
+        <w:rPr>
+          <w:b/>
+          <w:bCs/>
+        </w:rPr>
+        <w:t>Specific guidelines</w:t>
+      </w:r>
+    </w:p>
+    <w:p>
+      <w:pPr>
+        <w:rPr>
+          <w:u w:val="single"/>
+        </w:rPr>
+      </w:pPr>
+      <w:r>
+        <w:rPr>
+          <w:u w:val="single"/>
+        </w:rPr>
+        <w:t>System</w:t>
+      </w:r>
+    </w:p>
+    <w:p>
+      <w:pPr>
+        <w:pStyle w:val="ListParagraph"/>
+        <w:numPr>
+          <w:ilvl w:val="0"/>
+          <w:numId w:val="1"/>
+        </w:numPr>
+      </w:pPr>
+      <w:r>
+        <w:t xml:space="preserve">Consumer should be at least secondary consumer. </w:t>
+      </w:r>
+    </w:p>
+    <w:p>
+      <w:pPr>
+        <w:pStyle w:val="ListParagraph"/>
+        <w:numPr>
+          <w:ilvl w:val="0"/>
+          <w:numId w:val="1"/>
+        </w:numPr>
+      </w:pPr>
+      <w:r>
+        <w:t>If many consumers were analyzed in the study, only record results for the one with the highest trophic position.</w:t>
+      </w:r>
+    </w:p>
+    <w:p>
+      <w:pPr>
+        <w:rPr>
+          <w:u w:val="single"/>
+        </w:rPr>
+      </w:pPr>
+      <w:r>
+        <w:rPr>
+          <w:u w:val="single"/>
+        </w:rPr>
+        <w:t>Driver</w:t>
+      </w:r>
+    </w:p>
+    <w:p>
+      <w:pPr>
+        <w:pStyle w:val="ListParagraph"/>
+        <w:numPr>
+          <w:ilvl w:val="0"/>
+          <w:numId w:val="1"/>
+        </w:numPr>
+      </w:pPr>
+      <w:r>
+        <w:t>Temporal studies are those that look at how a particular stressor influences food web structure through time.</w:t>
+      </w:r>
+    </w:p>
+    <w:p>
+      <w:pPr>
+        <w:pStyle w:val="ListParagraph"/>
+        <w:numPr>
+          <w:ilvl w:val="0"/>
+          <w:numId w:val="1"/>
+        </w:numPr>
+      </w:pPr>
+      <w:r>
+        <w:t xml:space="preserve">Spatial studies are those that look at how food web structure shifts across spatial gradient that reflects ‘strength’ of a stressor. </w:t>
+      </w:r>
+    </w:p>
+    <w:p>
+      <w:pPr>
+        <w:pStyle w:val="ListParagraph"/>
+        <w:numPr>
+          <w:ilvl w:val="0"/>
+          <w:numId w:val="1"/>
+        </w:numPr>
+      </w:pPr>
+      <w:r>
+        <w:t xml:space="preserve">If study analyzes multiple drivers at once, label it as “multi-driver: stressor 1, stressor 2, etc.) in table. </w:t>
+      </w:r>
+    </w:p>
+    <w:p>
+      <w:pPr>
+        <w:ind w:left="60"/>
+        <w:rPr>
+          <w:u w:val="single"/>
+        </w:rPr>
+      </w:pPr>
+      <w:r>
+        <w:rPr>
+          <w:u w:val="single"/>
+        </w:rPr>
+        <w:t>Mechanism</w:t>
+      </w:r>
+    </w:p>
+    <w:p>
+      <w:pPr>
+        <w:pStyle w:val="ListParagraph"/>
+        <w:numPr>
+          <w:ilvl w:val="0"/>
+          <w:numId w:val="1"/>
+        </w:numPr>
+      </w:pPr>
+      <w:r>
+        <w:t xml:space="preserve">Changes in compartment reliance will be due to either: accessibility or </w:t>
+      </w:r>
+      <w:proofErr w:type="gramStart"/>
+      <w:r>
+        <w:t>density</w:t>
+      </w:r>
+      <w:proofErr w:type="gramEnd"/>
+      <w:r>
+        <w:t xml:space="preserve"> </w:t>
+      </w:r>
+    </w:p>
+    <w:p>
+      <w:pPr>
+        <w:pStyle w:val="ListParagraph"/>
+        <w:numPr>
+          <w:ilvl w:val="1"/>
+          <w:numId w:val="1"/>
+        </w:numPr>
+      </w:pPr>
+      <w:r>
+        <w:t xml:space="preserve">This should be mentioned in the discussion section. If no change observed or if there is no clear mechanism, record as “NA” in </w:t>
+      </w:r>
+      <w:proofErr w:type="gramStart"/>
+      <w:r>
+        <w:t>table</w:t>
+      </w:r>
+      <w:proofErr w:type="gramEnd"/>
+      <w:r>
+        <w:t xml:space="preserve"> </w:t>
+      </w:r>
+    </w:p>
+    <w:p>
+      <w:pPr>
+        <w:pStyle w:val="ListParagraph"/>
+        <w:numPr>
+          <w:ilvl w:val="0"/>
+          <w:numId w:val="1"/>
+        </w:numPr>
+      </w:pPr>
+      <w:r>
+        <w:t xml:space="preserve">Changes in </w:t>
+      </w:r>
+      <w:proofErr w:type="spellStart"/>
+      <w:r>
+        <w:t>omnivory</w:t>
+      </w:r>
+      <w:proofErr w:type="spellEnd"/>
+      <w:r>
+        <w:t xml:space="preserve"> apply to top predator’s diet OR to secondary consumer’s diet that influences top predator’s TP. </w:t>
+      </w:r>
+    </w:p>
+    <w:p>
+      <w:pPr>
+        <w:ind w:left="60"/>
+        <w:rPr>
+          <w:u w:val="single"/>
+        </w:rPr>
+      </w:pPr>
+      <w:r>
+        <w:rPr>
+          <w:u w:val="single"/>
+        </w:rPr>
+        <w:lastRenderedPageBreak/>
+        <w:t>Effect size</w:t>
+      </w:r>
+    </w:p>
+    <w:p>
+      <w:pPr>
+        <w:pStyle w:val="ListParagraph"/>
+        <w:numPr>
+          <w:ilvl w:val="0"/>
+          <w:numId w:val="1"/>
+        </w:numPr>
+        <w:rPr>
+          <w:u w:val="single"/>
+        </w:rPr>
+      </w:pPr>
+      <w:r>
+        <w:t xml:space="preserve">If </w:t>
+      </w:r>
+      <w:r>
+        <w:t xml:space="preserve">author’s recorded means and SD but not </w:t>
+      </w:r>
+      <w:proofErr w:type="spellStart"/>
+      <w:r>
+        <w:t>cohen’s</w:t>
+      </w:r>
+      <w:proofErr w:type="spellEnd"/>
+      <w:r>
+        <w:t xml:space="preserve"> d, use this equation to calculate it: </w:t>
+      </w:r>
+    </w:p>
+    <w:p>
+      <w:pPr>
+        <w:pBdr>
+          <w:top w:val="single" w:sz="2" w:space="0" w:color="D9D9E3"/>
+          <w:left w:val="single" w:sz="2" w:space="0" w:color="D9D9E3"/>
+          <w:bottom w:val="single" w:sz="2" w:space="0" w:color="D9D9E3"/>
+          <w:right w:val="single" w:sz="2" w:space="0" w:color="D9D9E3"/>
+        </w:pBdr>
+        <w:shd w:val="clear" w:color="auto" w:fill="F7F7F8"/>
+        <w:spacing w:before="300" w:after="300"/>
+        <w:rPr>
+          <w:rFonts w:ascii="Segoe UI" w:eastAsia="Times New Roman" w:hAnsi="Segoe UI" w:cs="Segoe UI"/>
+          <w:color w:val="374151"/>
+          <w:kern w:val="0"/>
+          <w14:ligatures w14:val="none"/>
+        </w:rPr>
+      </w:pPr>
+      <w:r>
+        <w:rPr>
+          <w:rFonts w:ascii="Segoe UI" w:eastAsia="Times New Roman" w:hAnsi="Segoe UI" w:cs="Segoe UI"/>
+          <w:color w:val="374151"/>
+          <w:kern w:val="0"/>
+          <w14:ligatures w14:val="none"/>
+        </w:rPr>
+        <w:t>Pooled standard deviation: =SQRT(((n1-</w:t>
+      </w:r>
+      <w:proofErr w:type="gramStart"/>
+      <w:r>
+        <w:rPr>
+          <w:rFonts w:ascii="Segoe UI" w:eastAsia="Times New Roman" w:hAnsi="Segoe UI" w:cs="Segoe UI"/>
+          <w:color w:val="374151"/>
+          <w:kern w:val="0"/>
+          <w14:ligatures w14:val="none"/>
+        </w:rPr>
+        <w:t>1)*</w:t>
+      </w:r>
+      <w:proofErr w:type="gramEnd"/>
+      <w:r>
+        <w:rPr>
+          <w:rFonts w:ascii="Segoe UI" w:eastAsia="Times New Roman" w:hAnsi="Segoe UI" w:cs="Segoe UI"/>
+          <w:color w:val="374151"/>
+          <w:kern w:val="0"/>
+          <w14:ligatures w14:val="none"/>
+        </w:rPr>
+        <w:t>SD1^2 + (n2-1)*SD2^2) / (n1+n2-2))</w:t>
+      </w:r>
+    </w:p>
+    <w:p>
+      <w:pPr>
+        <w:pBdr>
+          <w:top w:val="single" w:sz="2" w:space="0" w:color="D9D9E3"/>
+          <w:left w:val="single" w:sz="2" w:space="0" w:color="D9D9E3"/>
+          <w:bottom w:val="single" w:sz="2" w:space="0" w:color="D9D9E3"/>
+          <w:right w:val="single" w:sz="2" w:space="0" w:color="D9D9E3"/>
+        </w:pBdr>
+        <w:shd w:val="clear" w:color="auto" w:fill="F7F7F8"/>
+        <w:spacing w:before="300" w:after="300"/>
+        <w:rPr>
+          <w:rFonts w:ascii="Segoe UI" w:eastAsia="Times New Roman" w:hAnsi="Segoe UI" w:cs="Segoe UI"/>
+          <w:color w:val="374151"/>
+          <w:kern w:val="0"/>
+          <w14:ligatures w14:val="none"/>
+        </w:rPr>
+      </w:pPr>
+      <w:r>
+        <w:rPr>
+          <w:rFonts w:ascii="Segoe UI" w:eastAsia="Times New Roman" w:hAnsi="Segoe UI" w:cs="Segoe UI"/>
+          <w:color w:val="374151"/>
+          <w:kern w:val="0"/>
+          <w14:ligatures w14:val="none"/>
+        </w:rPr>
+        <w:t xml:space="preserve">Cohen's d: </w:t>
+      </w:r>
+      <w:proofErr w:type="gramStart"/>
+      <w:r>
+        <w:rPr>
+          <w:rFonts w:ascii="Segoe UI" w:eastAsia="Times New Roman" w:hAnsi="Segoe UI" w:cs="Segoe UI"/>
+          <w:color w:val="374151"/>
+          <w:kern w:val="0"/>
+          <w14:ligatures w14:val="none"/>
+        </w:rPr>
+        <w:t>=(</w:t>
+      </w:r>
+      <w:proofErr w:type="gramEnd"/>
+      <w:r>
+        <w:rPr>
+          <w:rFonts w:ascii="Segoe UI" w:eastAsia="Times New Roman" w:hAnsi="Segoe UI" w:cs="Segoe UI"/>
+          <w:color w:val="374151"/>
+          <w:kern w:val="0"/>
+          <w14:ligatures w14:val="none"/>
+        </w:rPr>
+        <w:t>M1 - M2) / SQRT(((n1-1)*SD1^2 + (n2-1)*SD2^2) / (n1+n2-2))</w:t>
+      </w:r>
+    </w:p>
+    <w:p>
+      <w:pPr>
+        <w:rPr>
+          <w:rFonts w:ascii="Times New Roman" w:eastAsia="Times New Roman" w:hAnsi="Times New Roman" w:cs="Times New Roman"/>
+          <w:kern w:val="0"/>
+          <w14:ligatures w14:val="none"/>
+        </w:rPr>
+      </w:pPr>
+    </w:p>
+    <w:p>
+      <w:pPr>
+        <w:pStyle w:val="ListParagraph"/>
+        <w:ind w:left="420"/>
+      </w:pPr>
+    </w:p>
+    <w:p>
+      <w:pPr>
+        <w:pStyle w:val="ListParagraph"/>
+        <w:ind w:left="420"/>
+      </w:pPr>
+    </w:p>
+    <w:p>
+      <w:pPr>
+        <w:pStyle w:val="ListParagraph"/>
+        <w:ind w:left="420"/>
+      </w:pPr>
+    </w:p>
+    <w:p>
+      <w:pPr>
+        <w:pStyle w:val="ListParagraph"/>
+        <w:numPr>
+          <w:ilvl w:val="0"/>
+          <w:numId w:val="1"/>
+        </w:numPr>
+        <w:rPr>
+          <w:u w:val="single"/>
+        </w:rPr>
+      </w:pPr>
+      <w:r>
+        <w:t xml:space="preserve">If authors provide r, d is calculated by: </w:t>
+      </w:r>
+      <w:r>
+        <w:t>=2*</w:t>
+      </w:r>
+      <w:r>
+        <w:t>r</w:t>
+      </w:r>
+      <w:r>
+        <w:t>/SQRT(1-(</w:t>
+      </w:r>
+      <w:r>
+        <w:t>r</w:t>
+      </w:r>
+      <w:r>
+        <w:t>^2))</w:t>
+      </w:r>
+    </w:p>
+    <w:p>
+      <w:pPr>
+        <w:pStyle w:val="ListParagraph"/>
+        <w:numPr>
+          <w:ilvl w:val="0"/>
+          <w:numId w:val="1"/>
+        </w:numPr>
+        <w:rPr>
+          <w:u w:val="single"/>
+        </w:rPr>
+      </w:pPr>
+      <w:r>
+        <w:t>If authors provide R</w:t>
+      </w:r>
+      <w:r>
+        <w:rPr>
+          <w:vertAlign w:val="superscript"/>
+        </w:rPr>
+        <w:t>2</w:t>
+      </w:r>
+      <w:r>
+        <w:t xml:space="preserve">, </w:t>
+      </w:r>
+    </w:p>
     <w:p/>
     <w:p/>
     <w:p/>
@@ -164,6 +555,126 @@
     </w:sectPr>
   </w:body>
 </w:document>
+</file>
+
+<file path=word/numbering.xml><?xml version="1.0" encoding="utf-8"?>
+<w:numbering xmlns:wpc="http://schemas.microsoft.com/office/word/2010/wordprocessingCanvas" xmlns:cx="http://schemas.microsoft.com/office/drawing/2014/chartex" xmlns:cx1="http://schemas.microsoft.com/office/drawing/2015/9/8/chartex" xmlns:cx2="http://schemas.microsoft.com/office/drawing/2015/10/21/chartex" xmlns:cx3="http://schemas.microsoft.com/office/drawing/2016/5/9/chartex" xmlns:cx4="http://schemas.microsoft.com/office/drawing/2016/5/10/chartex" xmlns:cx5="http://schemas.microsoft.com/office/drawing/2016/5/11/chartex" xmlns:cx6="http://schemas.microsoft.com/office/drawing/2016/5/12/chartex" xmlns:cx7="http://schemas.microsoft.com/office/drawing/2016/5/13/chartex" xmlns:cx8="http://schemas.microsoft.com/office/drawing/2016/5/14/chartex" xmlns:mc="http://schemas.openxmlformats.org/markup-compatibility/2006" xmlns:aink="http://schemas.microsoft.com/office/drawing/2016/ink" xmlns:am3d="http://schemas.microsoft.com/office/drawing/2017/model3d" xmlns:o="urn:schemas-microsoft-com:office:office" xmlns:oel="http://schemas.microsoft.com/office/2019/extlst" xmlns:r="http://schemas.openxmlformats.org/officeDocument/2006/relationships" xmlns:m="http://schemas.openxmlformats.org/officeDocument/2006/math" xmlns:v="urn:schemas-microsoft-com:vml" xmlns:wp14="http://schemas.microsoft.com/office/word/2010/wordprocessingDrawing" xmlns:wp="http://schemas.openxmlformats.org/drawingml/2006/wordprocessingDrawing" xmlns:w10="urn:schemas-microsoft-com:office:word" xmlns:w="http://schemas.openxmlformats.org/wordprocessingml/2006/main" xmlns:w14="http://schemas.microsoft.com/office/word/2010/wordml" xmlns:w15="http://schemas.microsoft.com/office/word/2012/wordml" xmlns:w16cex="http://schemas.microsoft.com/office/word/2018/wordml/cex" xmlns:w16cid="http://schemas.microsoft.com/office/word/2016/wordml/cid" xmlns:w16="http://schemas.microsoft.com/office/word/2018/wordml" xmlns:w16sdtdh="http://schemas.microsoft.com/office/word/2020/wordml/sdtdatahash" xmlns:w16se="http://schemas.microsoft.com/office/word/2015/wordml/symex" xmlns:wpg="http://schemas.microsoft.com/office/word/2010/wordprocessingGroup" xmlns:wpi="http://schemas.microsoft.com/office/word/2010/wordprocessingInk" xmlns:wne="http://schemas.microsoft.com/office/word/2006/wordml" xmlns:wps="http://schemas.microsoft.com/office/word/2010/wordprocessingShape" mc:Ignorable="w14 w15 w16se w16cid w16 w16cex w16sdtdh wp14">
+  <w:abstractNum w:abstractNumId="0" w15:restartNumberingAfterBreak="0">
+    <w:nsid w:val="307648DA"/>
+    <w:multiLevelType w:val="hybridMultilevel"/>
+    <w:tmpl w:val="599E965C"/>
+    <w:lvl w:ilvl="0" w:tplc="F84AD82A">
+      <w:numFmt w:val="bullet"/>
+      <w:lvlText w:val="-"/>
+      <w:lvlJc w:val="left"/>
+      <w:pPr>
+        <w:ind w:left="420" w:hanging="360"/>
+      </w:pPr>
+      <w:rPr>
+        <w:rFonts w:ascii="Calibri" w:eastAsiaTheme="minorHAnsi" w:hAnsi="Calibri" w:cs="Calibri" w:hint="default"/>
+      </w:rPr>
+    </w:lvl>
+    <w:lvl w:ilvl="1" w:tplc="04090003">
+      <w:start w:val="1"/>
+      <w:numFmt w:val="bullet"/>
+      <w:lvlText w:val="o"/>
+      <w:lvlJc w:val="left"/>
+      <w:pPr>
+        <w:ind w:left="1140" w:hanging="360"/>
+      </w:pPr>
+      <w:rPr>
+        <w:rFonts w:ascii="Courier New" w:hAnsi="Courier New" w:cs="Courier New" w:hint="default"/>
+      </w:rPr>
+    </w:lvl>
+    <w:lvl w:ilvl="2" w:tplc="04090005" w:tentative="1">
+      <w:start w:val="1"/>
+      <w:numFmt w:val="bullet"/>
+      <w:lvlText w:val=""/>
+      <w:lvlJc w:val="left"/>
+      <w:pPr>
+        <w:ind w:left="1860" w:hanging="360"/>
+      </w:pPr>
+      <w:rPr>
+        <w:rFonts w:ascii="Wingdings" w:hAnsi="Wingdings" w:hint="default"/>
+      </w:rPr>
+    </w:lvl>
+    <w:lvl w:ilvl="3" w:tplc="04090001" w:tentative="1">
+      <w:start w:val="1"/>
+      <w:numFmt w:val="bullet"/>
+      <w:lvlText w:val=""/>
+      <w:lvlJc w:val="left"/>
+      <w:pPr>
+        <w:ind w:left="2580" w:hanging="360"/>
+      </w:pPr>
+      <w:rPr>
+        <w:rFonts w:ascii="Symbol" w:hAnsi="Symbol" w:hint="default"/>
+      </w:rPr>
+    </w:lvl>
+    <w:lvl w:ilvl="4" w:tplc="04090003" w:tentative="1">
+      <w:start w:val="1"/>
+      <w:numFmt w:val="bullet"/>
+      <w:lvlText w:val="o"/>
+      <w:lvlJc w:val="left"/>
+      <w:pPr>
+        <w:ind w:left="3300" w:hanging="360"/>
+      </w:pPr>
+      <w:rPr>
+        <w:rFonts w:ascii="Courier New" w:hAnsi="Courier New" w:cs="Courier New" w:hint="default"/>
+      </w:rPr>
+    </w:lvl>
+    <w:lvl w:ilvl="5" w:tplc="04090005" w:tentative="1">
+      <w:start w:val="1"/>
+      <w:numFmt w:val="bullet"/>
+      <w:lvlText w:val=""/>
+      <w:lvlJc w:val="left"/>
+      <w:pPr>
+        <w:ind w:left="4020" w:hanging="360"/>
+      </w:pPr>
+      <w:rPr>
+        <w:rFonts w:ascii="Wingdings" w:hAnsi="Wingdings" w:hint="default"/>
+      </w:rPr>
+    </w:lvl>
+    <w:lvl w:ilvl="6" w:tplc="04090001" w:tentative="1">
+      <w:start w:val="1"/>
+      <w:numFmt w:val="bullet"/>
+      <w:lvlText w:val=""/>
+      <w:lvlJc w:val="left"/>
+      <w:pPr>
+        <w:ind w:left="4740" w:hanging="360"/>
+      </w:pPr>
+      <w:rPr>
+        <w:rFonts w:ascii="Symbol" w:hAnsi="Symbol" w:hint="default"/>
+      </w:rPr>
+    </w:lvl>
+    <w:lvl w:ilvl="7" w:tplc="04090003" w:tentative="1">
+      <w:start w:val="1"/>
+      <w:numFmt w:val="bullet"/>
+      <w:lvlText w:val="o"/>
+      <w:lvlJc w:val="left"/>
+      <w:pPr>
+        <w:ind w:left="5460" w:hanging="360"/>
+      </w:pPr>
+      <w:rPr>
+        <w:rFonts w:ascii="Courier New" w:hAnsi="Courier New" w:cs="Courier New" w:hint="default"/>
+      </w:rPr>
+    </w:lvl>
+    <w:lvl w:ilvl="8" w:tplc="04090005" w:tentative="1">
+      <w:start w:val="1"/>
+      <w:numFmt w:val="bullet"/>
+      <w:lvlText w:val=""/>
+      <w:lvlJc w:val="left"/>
+      <w:pPr>
+        <w:ind w:left="6180" w:hanging="360"/>
+      </w:pPr>
+      <w:rPr>
+        <w:rFonts w:ascii="Wingdings" w:hAnsi="Wingdings" w:hint="default"/>
+      </w:rPr>
+    </w:lvl>
+  </w:abstractNum>
+  <w:num w:numId="1" w16cid:durableId="2074549189">
+    <w:abstractNumId w:val="0"/>
+  </w:num>
+</w:numbering>
 </file>
 
 <file path=word/styles.xml><?xml version="1.0" encoding="utf-8"?>
@@ -566,7 +1077,6 @@
   <w:style w:type="character" w:default="1" w:styleId="DefaultParagraphFont">
     <w:name w:val="Default Paragraph Font"/>
     <w:uiPriority w:val="1"/>
-    <w:semiHidden/>
     <w:unhideWhenUsed/>
   </w:style>
   <w:style w:type="table" w:default="1" w:styleId="TableNormal">
@@ -589,6 +1099,58 @@
     <w:uiPriority w:val="99"/>
     <w:semiHidden/>
     <w:unhideWhenUsed/>
+  </w:style>
+  <w:style w:type="paragraph" w:styleId="ListParagraph">
+    <w:name w:val="List Paragraph"/>
+    <w:basedOn w:val="Normal"/>
+    <w:uiPriority w:val="34"/>
+    <w:qFormat/>
+    <w:rsid w:val="004C648D"/>
+    <w:pPr>
+      <w:ind w:left="720"/>
+      <w:contextualSpacing/>
+    </w:pPr>
+  </w:style>
+  <w:style w:type="paragraph" w:styleId="NormalWeb">
+    <w:name w:val="Normal (Web)"/>
+    <w:basedOn w:val="Normal"/>
+    <w:uiPriority w:val="99"/>
+    <w:semiHidden/>
+    <w:unhideWhenUsed/>
+    <w:rsid w:val="0037219F"/>
+    <w:rPr>
+      <w:rFonts w:ascii="Times New Roman" w:hAnsi="Times New Roman" w:cs="Times New Roman"/>
+    </w:rPr>
+  </w:style>
+  <w:style w:type="character" w:customStyle="1" w:styleId="mord">
+    <w:name w:val="mord"/>
+    <w:basedOn w:val="DefaultParagraphFont"/>
+    <w:rsid w:val="0037219F"/>
+  </w:style>
+  <w:style w:type="character" w:customStyle="1" w:styleId="mrel">
+    <w:name w:val="mrel"/>
+    <w:basedOn w:val="DefaultParagraphFont"/>
+    <w:rsid w:val="0037219F"/>
+  </w:style>
+  <w:style w:type="character" w:customStyle="1" w:styleId="mopen">
+    <w:name w:val="mopen"/>
+    <w:basedOn w:val="DefaultParagraphFont"/>
+    <w:rsid w:val="0037219F"/>
+  </w:style>
+  <w:style w:type="character" w:customStyle="1" w:styleId="vlist-s">
+    <w:name w:val="vlist-s"/>
+    <w:basedOn w:val="DefaultParagraphFont"/>
+    <w:rsid w:val="0037219F"/>
+  </w:style>
+  <w:style w:type="character" w:customStyle="1" w:styleId="mbin">
+    <w:name w:val="mbin"/>
+    <w:basedOn w:val="DefaultParagraphFont"/>
+    <w:rsid w:val="0037219F"/>
+  </w:style>
+  <w:style w:type="character" w:customStyle="1" w:styleId="mclose">
+    <w:name w:val="mclose"/>
+    <w:basedOn w:val="DefaultParagraphFont"/>
+    <w:rsid w:val="0037219F"/>
   </w:style>
 </w:styles>
 </file>
